--- a/聊天记录/聊天记录文本新/真心话大冒险/第17期 体操比赛.docx
+++ b/聊天记录/聊天记录文本新/真心话大冒险/第17期 体操比赛.docx
@@ -374,6 +374,73 @@
     <w:p/>
     <w:p>
       <w:pPr>
+        <w:rPr>
+          <w:color w:val="FF0000"/>
+        </w:rPr>
+      </w:pPr>
+      <w:r>
+        <w:rPr>
+          <w:color w:val="FF0000"/>
+        </w:rPr>
+        <w:t>我</w:t>
+      </w:r>
+      <w:r>
+        <w:rPr>
+          <w:rFonts w:hint="eastAsia"/>
+          <w:color w:val="FF0000"/>
+        </w:rPr>
+        <w:t>:</w:t>
+      </w:r>
+    </w:p>
+    <w:p>
+      <w:r>
+        <w:rPr>
+          <w:rFonts w:hint="eastAsia"/>
+        </w:rPr>
+        <w:t>恭喜查医生！</w:t>
+      </w:r>
+    </w:p>
+    <w:p/>
+    <w:p>
+      <w:pPr>
+        <w:rPr>
+          <w:color w:val="7030A0"/>
+        </w:rPr>
+      </w:pPr>
+      <w:r>
+        <w:rPr>
+          <w:rFonts w:hint="eastAsia"/>
+          <w:color w:val="7030A0"/>
+        </w:rPr>
+        <w:t>查理苏</w:t>
+      </w:r>
+      <w:r>
+        <w:rPr>
+          <w:rFonts w:hint="eastAsia"/>
+          <w:color w:val="7030A0"/>
+        </w:rPr>
+        <w:t>:</w:t>
+      </w:r>
+    </w:p>
+    <w:p>
+      <w:r>
+        <w:rPr>
+          <w:rFonts w:hint="eastAsia"/>
+        </w:rPr>
+        <w:t>是你厉害，我的老师。</w:t>
+      </w:r>
+    </w:p>
+    <w:p>
+      <w:r>
+        <w:rPr>
+          <w:rFonts w:hint="eastAsia"/>
+        </w:rPr>
+        <w:t>多亏有你，完美男人不擅长的事又少了一件。</w:t>
+      </w:r>
+    </w:p>
+    <w:p/>
+    <w:p>
+      <w:pPr>
         <w:jc w:val="left"/>
         <w:rPr>
           <w:rFonts w:ascii="宋体" w:eastAsia="宋体" w:hAnsi="宋体" w:cs="宋体"/>
@@ -412,11 +479,6 @@
       </w:r>
     </w:p>
     <w:p>
-      <w:pPr>
-        <w:rPr>
-          <w:color w:val="FF0000"/>
-        </w:rPr>
-      </w:pPr>
       <w:r>
         <w:rPr>
           <w:color w:val="FF0000"/>
@@ -436,138 +498,22 @@
         <w:rPr>
           <w:rFonts w:hint="eastAsia"/>
         </w:rPr>
-        <w:t>恭喜查医生！</w:t>
-      </w:r>
-    </w:p>
-    <w:p/>
-    <w:p>
-      <w:pPr>
-        <w:rPr>
-          <w:color w:val="7030A0"/>
-        </w:rPr>
-      </w:pPr>
-      <w:r>
-        <w:rPr>
-          <w:rFonts w:hint="eastAsia"/>
-          <w:color w:val="7030A0"/>
-        </w:rPr>
-        <w:t>查理苏</w:t>
-      </w:r>
-      <w:r>
-        <w:rPr>
-          <w:rFonts w:hint="eastAsia"/>
-          <w:color w:val="7030A0"/>
-        </w:rPr>
-        <w:t>:</w:t>
-      </w:r>
-    </w:p>
-    <w:p>
-      <w:r>
-        <w:rPr>
-          <w:rFonts w:hint="eastAsia"/>
-        </w:rPr>
-        <w:t>是你厉害，我的老师。</w:t>
-      </w:r>
-    </w:p>
-    <w:p>
-      <w:r>
-        <w:rPr>
-          <w:rFonts w:hint="eastAsia"/>
-        </w:rPr>
-        <w:t>多亏有你，完美男人不擅长的事又少了一件。</w:t>
-      </w:r>
-    </w:p>
-    <w:p>
-      <w:pPr>
-        <w:rPr>
-          <w:rFonts w:ascii="宋体" w:eastAsia="宋体" w:hAnsi="宋体" w:cs="宋体"/>
-          <w:color w:val="70AD47" w:themeColor="accent6"/>
-        </w:rPr>
-      </w:pPr>
-      <w:r>
-        <w:rPr>
-          <w:rFonts w:ascii="宋体" w:eastAsia="宋体" w:hAnsi="宋体" w:cs="宋体" w:hint="eastAsia"/>
-          <w:color w:val="70AD47" w:themeColor="accent6"/>
-        </w:rPr>
-        <w:t>区域结束</w:t>
-      </w:r>
-    </w:p>
-    <w:p/>
-    <w:p>
-      <w:pPr>
-        <w:jc w:val="left"/>
-        <w:rPr>
-          <w:rFonts w:ascii="宋体" w:eastAsia="宋体" w:hAnsi="宋体" w:cs="宋体"/>
-          <w:color w:val="70AD47" w:themeColor="accent6"/>
-        </w:rPr>
-      </w:pPr>
-      <w:r>
-        <w:rPr>
-          <w:rFonts w:ascii="宋体" w:eastAsia="宋体" w:hAnsi="宋体" w:cs="宋体" w:hint="eastAsia"/>
-          <w:color w:val="70AD47" w:themeColor="accent6"/>
-        </w:rPr>
-        <w:t>区域开始</w:t>
-      </w:r>
-      <w:r>
-        <w:rPr>
-          <w:rFonts w:ascii="宋体" w:eastAsia="宋体" w:hAnsi="宋体" w:cs="宋体" w:hint="eastAsia"/>
-          <w:color w:val="70AD47" w:themeColor="accent6"/>
-        </w:rPr>
-        <w:t>:</w:t>
-      </w:r>
-    </w:p>
-    <w:p>
-      <w:pPr>
-        <w:jc w:val="left"/>
-        <w:rPr>
-          <w:rFonts w:ascii="宋体" w:eastAsia="宋体" w:hAnsi="宋体" w:cs="宋体"/>
-          <w:color w:val="000000"/>
-        </w:rPr>
-      </w:pPr>
-      <w:r>
-        <w:rPr>
-          <w:rFonts w:ascii="宋体" w:eastAsia="宋体" w:hAnsi="宋体" w:cs="宋体"/>
-          <w:color w:val="000000"/>
-        </w:rPr>
-        <w:t>Choice:1</w:t>
-      </w:r>
-    </w:p>
-    <w:p>
-      <w:r>
-        <w:rPr>
-          <w:color w:val="FF0000"/>
+        <w:t>才不是呢，你记动作那么快，我都没怎么教你就学会了。</w:t>
+      </w:r>
+    </w:p>
+    <w:p/>
+    <w:p>
+      <w:pPr>
+        <w:rPr>
+          <w:color w:val="7030A0"/>
+        </w:rPr>
+      </w:pPr>
+      <w:r>
+        <w:rPr>
+          <w:rFonts w:hint="eastAsia"/>
+          <w:color w:val="7030A0"/>
         </w:rPr>
         <w:lastRenderedPageBreak/>
-        <w:t>我</w:t>
-      </w:r>
-      <w:r>
-        <w:rPr>
-          <w:rFonts w:hint="eastAsia"/>
-          <w:color w:val="FF0000"/>
-        </w:rPr>
-        <w:t>:</w:t>
-      </w:r>
-    </w:p>
-    <w:p>
-      <w:r>
-        <w:rPr>
-          <w:rFonts w:hint="eastAsia"/>
-        </w:rPr>
-        <w:t>才不是呢，你记动作那么快，我都没怎么教你就学会了。</w:t>
-      </w:r>
-    </w:p>
-    <w:p/>
-    <w:p>
-      <w:pPr>
-        <w:rPr>
-          <w:color w:val="7030A0"/>
-        </w:rPr>
-      </w:pPr>
-      <w:r>
-        <w:rPr>
-          <w:rFonts w:hint="eastAsia"/>
-          <w:color w:val="7030A0"/>
-        </w:rPr>
         <w:t>查理苏</w:t>
       </w:r>
       <w:r>
